--- a/产品手册/PLx00/PL系列窄脉冲电流源_SCPI编程手册v1.0.3.docx
+++ b/产品手册/PLx00/PL系列窄脉冲电流源_SCPI编程手册v1.0.3.docx
@@ -1392,6 +1392,12 @@
             <w:insideH w:val="single" w:color="auto" w:sz="4" w:space="0"/>
             <w:insideV w:val="single" w:color="auto" w:sz="4" w:space="0"/>
           </w:tblBorders>
+          <w:tblCellMar>
+            <w:top w:w="0" w:type="dxa"/>
+            <w:left w:w="108" w:type="dxa"/>
+            <w:bottom w:w="0" w:type="dxa"/>
+            <w:right w:w="108" w:type="dxa"/>
+          </w:tblCellMar>
         </w:tblPrEx>
         <w:trPr>
           <w:trHeight w:val="566" w:hRule="atLeast"/>
@@ -1952,8 +1958,6 @@
           <w:r>
             <w:fldChar w:fldCharType="end"/>
           </w:r>
-          <w:bookmarkStart w:id="61" w:name="_GoBack"/>
-          <w:bookmarkEnd w:id="61"/>
         </w:p>
         <w:p>
           <w:pPr>
@@ -3171,9 +3175,9 @@
         </w:rPr>
         <w:br w:type="page"/>
       </w:r>
-      <w:bookmarkStart w:id="0" w:name="_Toc4696930"/>
+      <w:bookmarkStart w:id="0" w:name="_Toc21324"/>
       <w:bookmarkStart w:id="1" w:name="_Toc41134091"/>
-      <w:bookmarkStart w:id="2" w:name="_Toc21324"/>
+      <w:bookmarkStart w:id="2" w:name="_Toc4696930"/>
       <w:r>
         <w:rPr>
           <w:rStyle w:val="32"/>
@@ -3347,8 +3351,8 @@
         </w:rPr>
         <w:br w:type="page"/>
       </w:r>
-      <w:bookmarkStart w:id="5" w:name="_Toc41134093"/>
-      <w:bookmarkStart w:id="6" w:name="_Toc9505"/>
+      <w:bookmarkStart w:id="5" w:name="_Toc9505"/>
+      <w:bookmarkStart w:id="6" w:name="_Toc41134093"/>
       <w:r>
         <w:rPr>
           <w:rStyle w:val="32"/>
@@ -3426,8 +3430,8 @@
           <w:numId w:val="1"/>
         </w:numPr>
       </w:pPr>
-      <w:bookmarkStart w:id="7" w:name="_Toc41134094"/>
-      <w:bookmarkStart w:id="8" w:name="_Toc24319"/>
+      <w:bookmarkStart w:id="7" w:name="_Toc24319"/>
+      <w:bookmarkStart w:id="8" w:name="_Toc41134094"/>
       <w:r>
         <w:rPr>
           <w:rFonts w:hint="eastAsia"/>
@@ -3711,10 +3715,10 @@
         </w:rPr>
         <w:t xml:space="preserve"> </w:t>
       </w:r>
-      <w:bookmarkStart w:id="14" w:name="_Source:ApdPower_&lt;status&gt;"/>
-      <w:bookmarkStart w:id="15" w:name="_Configure:WaveLength_&lt;wavelength&gt;"/>
-      <w:bookmarkStart w:id="16" w:name="_Toc31027"/>
-      <w:bookmarkStart w:id="17" w:name="_Configure:WorkMode_&lt;WorkMode&gt;"/>
+      <w:bookmarkStart w:id="14" w:name="_Configure:WaveLength_&lt;wavelength&gt;"/>
+      <w:bookmarkStart w:id="15" w:name="_Configure:WorkMode_&lt;WorkMode&gt;"/>
+      <w:bookmarkStart w:id="16" w:name="_Source:ApdPower_&lt;status&gt;"/>
+      <w:bookmarkStart w:id="17" w:name="_Toc31027"/>
       <w:r>
         <w:rPr>
           <w:rFonts w:hint="eastAsia" w:ascii="宋体" w:hAnsi="宋体" w:cs="宋体"/>
@@ -3886,6 +3890,7 @@
     <w:p>
       <w:pPr>
         <w:numPr>
+          <w:ilvl w:val="0"/>
           <w:numId w:val="0"/>
         </w:numPr>
         <w:ind w:firstLine="420" w:firstLineChars="0"/>
@@ -3911,6 +3916,7 @@
     <w:p>
       <w:pPr>
         <w:numPr>
+          <w:ilvl w:val="0"/>
           <w:numId w:val="0"/>
         </w:numPr>
         <w:ind w:firstLine="420" w:firstLineChars="0"/>
@@ -4361,7 +4367,6 @@
           <w:lang w:val="en-US" w:eastAsia="zh-CN"/>
         </w:rPr>
         <w:tab/>
-        <w:t/>
       </w:r>
       <w:r>
         <w:rPr>
@@ -4369,7 +4374,6 @@
           <w:lang w:val="en-US" w:eastAsia="zh-CN"/>
         </w:rPr>
         <w:tab/>
-        <w:t/>
       </w:r>
       <w:r>
         <w:rPr>
@@ -4716,7 +4720,6 @@
           <w:lang w:val="en-US" w:eastAsia="zh-CN"/>
         </w:rPr>
         <w:tab/>
-        <w:t/>
       </w:r>
       <w:r>
         <w:rPr>
@@ -5226,8 +5229,8 @@
         </w:rPr>
         <w:t xml:space="preserve">命令格式: </w:t>
       </w:r>
-      <w:bookmarkStart w:id="30" w:name="_Source:DCCurrent_&lt;DCCurrent&gt;"/>
-      <w:bookmarkStart w:id="31" w:name="_Toc529293915"/>
+      <w:bookmarkStart w:id="30" w:name="_Toc529293915"/>
+      <w:bookmarkStart w:id="31" w:name="_Source:DCCurrent_&lt;DCCurrent&gt;"/>
       <w:bookmarkStart w:id="32" w:name="_Toc2301"/>
       <w:r>
         <w:rPr>
@@ -6258,6 +6261,99 @@
         </w:numPr>
       </w:pPr>
       <w:bookmarkStart w:id="49" w:name="_Toc4392"/>
+      <w:r>
+        <w:rPr>
+          <w:rFonts w:hint="eastAsia"/>
+          <w:lang w:val="en-US" w:eastAsia="zh-CN"/>
+        </w:rPr>
+        <w:t>直流扫描点数</w:t>
+      </w:r>
+    </w:p>
+    <w:p>
+      <w:pPr>
+        <w:ind w:firstLine="420"/>
+      </w:pPr>
+      <w:r>
+        <w:rPr>
+          <w:rFonts w:hint="eastAsia"/>
+        </w:rPr>
+        <w:t>命令格式：:SOUR:CURR:POIN &lt;space&gt;%1</w:t>
+      </w:r>
+    </w:p>
+    <w:p>
+      <w:pPr>
+        <w:ind w:firstLine="420"/>
+      </w:pPr>
+      <w:r>
+        <w:rPr>
+          <w:rFonts w:hint="eastAsia"/>
+        </w:rPr>
+        <w:t>说明：该命令用于</w:t>
+      </w:r>
+      <w:r>
+        <w:t>配置</w:t>
+      </w:r>
+      <w:r>
+        <w:rPr>
+          <w:rFonts w:hint="eastAsia"/>
+          <w:lang w:val="en-US" w:eastAsia="zh-CN"/>
+        </w:rPr>
+        <w:t>直流扫描点，仅在脉冲直流模式生效</w:t>
+      </w:r>
+      <w:r>
+        <w:t>。</w:t>
+      </w:r>
+    </w:p>
+    <w:p>
+      <w:pPr>
+        <w:ind w:firstLine="420"/>
+        <w:rPr>
+          <w:rFonts w:hint="eastAsia"/>
+          <w:lang w:val="en-US" w:eastAsia="zh-CN"/>
+        </w:rPr>
+      </w:pPr>
+      <w:r>
+        <w:rPr>
+          <w:rFonts w:hint="eastAsia"/>
+        </w:rPr>
+        <w:t>参数：%1</w:t>
+      </w:r>
+      <w:r>
+        <w:t>取值</w:t>
+      </w:r>
+      <w:r>
+        <w:rPr>
+          <w:rFonts w:hint="eastAsia"/>
+        </w:rPr>
+        <w:t>范围</w:t>
+      </w:r>
+      <w:r>
+        <w:rPr>
+          <w:rFonts w:hint="eastAsia"/>
+          <w:lang w:val="en-US" w:eastAsia="zh-CN"/>
+        </w:rPr>
+        <w:t>0~2000。</w:t>
+      </w:r>
+    </w:p>
+    <w:p>
+      <w:pPr>
+        <w:ind w:firstLine="420"/>
+        <w:rPr>
+          <w:rFonts w:hint="eastAsia"/>
+          <w:lang w:val="en-US" w:eastAsia="zh-CN"/>
+        </w:rPr>
+      </w:pPr>
+      <w:bookmarkStart w:id="61" w:name="_GoBack"/>
+      <w:bookmarkEnd w:id="61"/>
+    </w:p>
+    <w:p>
+      <w:pPr>
+        <w:pStyle w:val="4"/>
+        <w:numPr>
+          <w:ilvl w:val="1"/>
+          <w:numId w:val="1"/>
+        </w:numPr>
+      </w:pPr>
       <w:r>
         <w:rPr>
           <w:rFonts w:hint="eastAsia"/>
@@ -6722,8 +6818,8 @@
           <w:numId w:val="1"/>
         </w:numPr>
       </w:pPr>
-      <w:bookmarkStart w:id="58" w:name="_Toc41134113"/>
-      <w:bookmarkStart w:id="59" w:name="_Toc5648"/>
+      <w:bookmarkStart w:id="58" w:name="_Toc5648"/>
+      <w:bookmarkStart w:id="59" w:name="_Toc41134113"/>
       <w:r>
         <w:rPr>
           <w:rFonts w:hint="eastAsia"/>
